--- a/labs/Word/Working with EditorConfig in Visual Studio 2017.docx
+++ b/labs/Word/Working with EditorConfig in Visual Studio 2017.docx
@@ -590,15 +590,7 @@
         <w:rPr>
           <w:lang w:val="en"/>
         </w:rPr>
-        <w:t xml:space="preserve"> files are easily checked into source control and are applied at repository and p</w:t>
-      </w:r>
-      <w:bookmarkStart w:id="1" w:name="_GoBack"/>
-      <w:bookmarkEnd w:id="1"/>
-      <w:r>
-        <w:rPr>
-          <w:lang w:val="en"/>
-        </w:rPr>
-        <w:t xml:space="preserve">roject levels. </w:t>
+        <w:t xml:space="preserve"> files are easily checked into source control and are applied at repository and project levels. </w:t>
       </w:r>
       <w:proofErr w:type="spellStart"/>
       <w:r>
@@ -657,13 +649,13 @@
       <w:pPr>
         <w:pStyle w:val="Heading2"/>
       </w:pPr>
-      <w:bookmarkStart w:id="2" w:name="_Toc474717775"/>
-      <w:bookmarkStart w:id="3" w:name="_Toc475564909"/>
+      <w:bookmarkStart w:id="1" w:name="_Toc474717775"/>
+      <w:bookmarkStart w:id="2" w:name="_Toc475564909"/>
       <w:r>
         <w:t>Prerequisites</w:t>
       </w:r>
+      <w:bookmarkEnd w:id="1"/>
       <w:bookmarkEnd w:id="2"/>
-      <w:bookmarkEnd w:id="3"/>
     </w:p>
     <w:p>
       <w:pPr>
@@ -695,7 +687,7 @@
           <w:lang w:val="en"/>
         </w:rPr>
       </w:pPr>
-      <w:bookmarkStart w:id="4" w:name="_Toc475564910"/>
+      <w:bookmarkStart w:id="3" w:name="_Toc475564910"/>
       <w:r>
         <w:rPr>
           <w:lang w:val="en"/>
@@ -745,7 +737,7 @@
         </w:rPr>
         <w:t>Config</w:t>
       </w:r>
-      <w:bookmarkEnd w:id="4"/>
+      <w:bookmarkEnd w:id="3"/>
       <w:proofErr w:type="spellEnd"/>
     </w:p>
     <w:p>
@@ -755,7 +747,7 @@
           <w:lang w:val="en"/>
         </w:rPr>
       </w:pPr>
-      <w:bookmarkStart w:id="5" w:name="_Toc475564911"/>
+      <w:bookmarkStart w:id="4" w:name="_Toc475564911"/>
       <w:r>
         <w:rPr>
           <w:lang w:val="en"/>
@@ -782,7 +774,7 @@
         </w:rPr>
         <w:t xml:space="preserve"> file</w:t>
       </w:r>
-      <w:bookmarkEnd w:id="5"/>
+      <w:bookmarkEnd w:id="4"/>
     </w:p>
     <w:p>
       <w:pPr>
@@ -1264,23 +1256,7 @@
           <w:rFonts w:eastAsiaTheme="minorEastAsia"/>
           <w:lang w:val="en"/>
         </w:rPr>
-        <w:t xml:space="preserve"> file in the same folder (</w:t>
-      </w:r>
-      <w:proofErr w:type="gramStart"/>
-      <w:r>
-        <w:rPr>
-          <w:rFonts w:eastAsiaTheme="minorEastAsia"/>
-          <w:lang w:val="en"/>
-        </w:rPr>
-        <w:t>and</w:t>
-      </w:r>
-      <w:proofErr w:type="gramEnd"/>
-      <w:r>
-        <w:rPr>
-          <w:rFonts w:eastAsiaTheme="minorEastAsia"/>
-          <w:lang w:val="en"/>
-        </w:rPr>
-        <w:t xml:space="preserve"> recursive parent directories) to override configured settings in the IDE. Settings set in the directory closest to the file being edited take precedence. However, you can cut off the parent directory search by setting a </w:t>
+        <w:t xml:space="preserve"> file in the same folder (and recursive parent directories) to override configured settings in the IDE. Settings set in the directory closest to the file being edited take precedence. However, you can cut off the parent directory search by setting a </w:t>
       </w:r>
       <w:r>
         <w:rPr>
@@ -2644,14 +2620,7 @@
           <w:rFonts w:eastAsiaTheme="minorEastAsia"/>
           <w:lang w:val="en"/>
         </w:rPr>
-        <w:t xml:space="preserve"> and p</w:t>
-      </w:r>
-      <w:r>
-        <w:rPr>
-          <w:rFonts w:eastAsiaTheme="minorEastAsia"/>
-          <w:lang w:val="en"/>
-        </w:rPr>
-        <w:t xml:space="preserve">ress </w:t>
+        <w:t xml:space="preserve"> and press </w:t>
       </w:r>
       <w:proofErr w:type="spellStart"/>
       <w:r>
@@ -3032,14 +3001,7 @@
           <w:rFonts w:eastAsiaTheme="minorEastAsia"/>
           <w:lang w:val="en"/>
         </w:rPr>
-        <w:t xml:space="preserve"> </w:t>
-      </w:r>
-      <w:r>
-        <w:rPr>
-          <w:rFonts w:eastAsiaTheme="minorEastAsia"/>
-          <w:lang w:val="en"/>
-        </w:rPr>
-        <w:t>and confirm the extra whitespace has been removed.</w:t>
+        <w:t xml:space="preserve"> and confirm the extra whitespace has been removed.</w:t>
       </w:r>
     </w:p>
     <w:p>
@@ -3049,7 +3011,7 @@
           <w:lang w:val="en"/>
         </w:rPr>
       </w:pPr>
-      <w:bookmarkStart w:id="6" w:name="_Toc475564912"/>
+      <w:bookmarkStart w:id="5" w:name="_Toc475564912"/>
       <w:r>
         <w:rPr>
           <w:lang w:val="en"/>
@@ -3082,7 +3044,7 @@
         </w:rPr>
         <w:t xml:space="preserve"> extensions for .NET code style</w:t>
       </w:r>
-      <w:bookmarkEnd w:id="6"/>
+      <w:bookmarkEnd w:id="5"/>
     </w:p>
     <w:p>
       <w:pPr>
@@ -3301,14 +3263,7 @@
           <w:rFonts w:eastAsiaTheme="minorEastAsia"/>
           <w:lang w:val="en"/>
         </w:rPr>
-        <w:t>P</w:t>
-      </w:r>
-      <w:r>
-        <w:rPr>
-          <w:rFonts w:eastAsiaTheme="minorEastAsia"/>
-          <w:lang w:val="en"/>
-        </w:rPr>
-        <w:t xml:space="preserve">ress </w:t>
+        <w:t xml:space="preserve">Press </w:t>
       </w:r>
       <w:proofErr w:type="spellStart"/>
       <w:r>
@@ -4119,15 +4074,34 @@
           <w:rFonts w:eastAsiaTheme="minorEastAsia"/>
           <w:lang w:val="en"/>
         </w:rPr>
-        <w:t xml:space="preserve"> to build the project. </w:t>
-      </w:r>
-      <w:r>
-        <w:rPr>
-          <w:rFonts w:eastAsiaTheme="minorEastAsia"/>
-          <w:lang w:val="en"/>
-        </w:rPr>
-        <w:t>There should be no errors now.</w:t>
-      </w:r>
+        <w:t xml:space="preserve"> to build the project. There should be no errors now.</w:t>
+      </w:r>
+      <w:r>
+        <w:rPr>
+          <w:rFonts w:eastAsiaTheme="minorEastAsia"/>
+          <w:lang w:val="en"/>
+        </w:rPr>
+        <w:t xml:space="preserve"> For a more complete list of extensions you can use, please see </w:t>
+      </w:r>
+      <w:hyperlink r:id="rId21" w:history="1">
+        <w:r>
+          <w:rPr>
+            <w:rStyle w:val="Hyperlink"/>
+            <w:rFonts w:eastAsiaTheme="minorEastAsia"/>
+            <w:lang w:val="en"/>
+          </w:rPr>
+          <w:t>this file</w:t>
+        </w:r>
+      </w:hyperlink>
+      <w:r>
+        <w:rPr>
+          <w:rFonts w:eastAsiaTheme="minorEastAsia"/>
+          <w:lang w:val="en"/>
+        </w:rPr>
+        <w:t>.</w:t>
+      </w:r>
+      <w:bookmarkStart w:id="6" w:name="_GoBack"/>
+      <w:bookmarkEnd w:id="6"/>
     </w:p>
     <w:sectPr>
       <w:pgSz w:w="12240" w:h="15840"/>

--- a/labs/Word/Working with EditorConfig in Visual Studio 2017.docx
+++ b/labs/Word/Working with EditorConfig in Visual Studio 2017.docx
@@ -41,41 +41,40 @@
           <w:lang w:eastAsia="ko-KR"/>
         </w:rPr>
         <w:tab/>
-        <w:t>15.0.26020.0</w:t>
-      </w:r>
-    </w:p>
-    <w:p>
-      <w:pPr>
+        <w:t>15.0.26</w:t>
+      </w:r>
+      <w:r>
         <w:rPr>
           <w:rFonts w:eastAsia="Batang"/>
           <w:noProof/>
           <w:lang w:eastAsia="ko-KR"/>
         </w:rPr>
-      </w:pPr>
+        <w:t>228</w:t>
+      </w:r>
       <w:r>
         <w:rPr>
           <w:rFonts w:eastAsia="Batang"/>
           <w:noProof/>
           <w:lang w:eastAsia="ko-KR"/>
         </w:rPr>
-        <w:t>Last updated:</w:t>
-      </w:r>
-      <w:r>
+        <w:t>.0</w:t>
+      </w:r>
+    </w:p>
+    <w:p>
+      <w:pPr>
         <w:rPr>
           <w:rFonts w:eastAsia="Batang"/>
           <w:noProof/>
           <w:lang w:eastAsia="ko-KR"/>
         </w:rPr>
-        <w:tab/>
-        <w:t>2</w:t>
-      </w:r>
+      </w:pPr>
       <w:r>
         <w:rPr>
           <w:rFonts w:eastAsia="Batang"/>
           <w:noProof/>
           <w:lang w:eastAsia="ko-KR"/>
         </w:rPr>
-        <w:t>/</w:t>
+        <w:t>Last updated:</w:t>
       </w:r>
       <w:r>
         <w:rPr>
@@ -83,7 +82,8 @@
           <w:noProof/>
           <w:lang w:eastAsia="ko-KR"/>
         </w:rPr>
-        <w:t>2</w:t>
+        <w:tab/>
+        <w:t>3</w:t>
       </w:r>
       <w:r>
         <w:rPr>
@@ -91,7 +91,15 @@
           <w:noProof/>
           <w:lang w:eastAsia="ko-KR"/>
         </w:rPr>
-        <w:t>2</w:t>
+        <w:t>/</w:t>
+      </w:r>
+      <w:r>
+        <w:rPr>
+          <w:rFonts w:eastAsia="Batang"/>
+          <w:noProof/>
+          <w:lang w:eastAsia="ko-KR"/>
+        </w:rPr>
+        <w:t>3</w:t>
       </w:r>
       <w:r>
         <w:rPr>
@@ -181,7 +189,7 @@
           <w:r>
             <w:fldChar w:fldCharType="separate"/>
           </w:r>
-          <w:hyperlink w:anchor="_Toc475564908" w:history="1">
+          <w:hyperlink w:anchor="_Toc476310125" w:history="1">
             <w:r>
               <w:rPr>
                 <w:rStyle w:val="Hyperlink"/>
@@ -208,7 +216,7 @@
                 <w:noProof/>
                 <w:webHidden/>
               </w:rPr>
-              <w:instrText xml:space="preserve"> PAGEREF _Toc475564908 \h </w:instrText>
+              <w:instrText xml:space="preserve"> PAGEREF _Toc476310125 \h </w:instrText>
             </w:r>
             <w:r>
               <w:rPr>
@@ -250,7 +258,7 @@
               <w:lang w:bidi="ar-SA"/>
             </w:rPr>
           </w:pPr>
-          <w:hyperlink w:anchor="_Toc475564909" w:history="1">
+          <w:hyperlink w:anchor="_Toc476310126" w:history="1">
             <w:r>
               <w:rPr>
                 <w:rStyle w:val="Hyperlink"/>
@@ -277,7 +285,7 @@
                 <w:noProof/>
                 <w:webHidden/>
               </w:rPr>
-              <w:instrText xml:space="preserve"> PAGEREF _Toc475564909 \h </w:instrText>
+              <w:instrText xml:space="preserve"> PAGEREF _Toc476310126 \h </w:instrText>
             </w:r>
             <w:r>
               <w:rPr>
@@ -319,7 +327,7 @@
               <w:lang w:bidi="ar-SA"/>
             </w:rPr>
           </w:pPr>
-          <w:hyperlink w:anchor="_Toc475564910" w:history="1">
+          <w:hyperlink w:anchor="_Toc476310127" w:history="1">
             <w:r>
               <w:rPr>
                 <w:rStyle w:val="Hyperlink"/>
@@ -347,7 +355,7 @@
                 <w:noProof/>
                 <w:webHidden/>
               </w:rPr>
-              <w:instrText xml:space="preserve"> PAGEREF _Toc475564910 \h </w:instrText>
+              <w:instrText xml:space="preserve"> PAGEREF _Toc476310127 \h </w:instrText>
             </w:r>
             <w:r>
               <w:rPr>
@@ -389,7 +397,7 @@
               <w:lang w:bidi="ar-SA"/>
             </w:rPr>
           </w:pPr>
-          <w:hyperlink w:anchor="_Toc475564911" w:history="1">
+          <w:hyperlink w:anchor="_Toc476310128" w:history="1">
             <w:r>
               <w:rPr>
                 <w:rStyle w:val="Hyperlink"/>
@@ -417,7 +425,7 @@
                 <w:noProof/>
                 <w:webHidden/>
               </w:rPr>
-              <w:instrText xml:space="preserve"> PAGEREF _Toc475564911 \h </w:instrText>
+              <w:instrText xml:space="preserve"> PAGEREF _Toc476310128 \h </w:instrText>
             </w:r>
             <w:r>
               <w:rPr>
@@ -459,7 +467,7 @@
               <w:lang w:bidi="ar-SA"/>
             </w:rPr>
           </w:pPr>
-          <w:hyperlink w:anchor="_Toc475564912" w:history="1">
+          <w:hyperlink w:anchor="_Toc476310129" w:history="1">
             <w:r>
               <w:rPr>
                 <w:rStyle w:val="Hyperlink"/>
@@ -487,7 +495,7 @@
                 <w:noProof/>
                 <w:webHidden/>
               </w:rPr>
-              <w:instrText xml:space="preserve"> PAGEREF _Toc475564912 \h </w:instrText>
+              <w:instrText xml:space="preserve"> PAGEREF _Toc476310129 \h </w:instrText>
             </w:r>
             <w:r>
               <w:rPr>
@@ -549,7 +557,7 @@
       <w:pPr>
         <w:pStyle w:val="Heading1"/>
       </w:pPr>
-      <w:bookmarkStart w:id="0" w:name="_Toc475564908"/>
+      <w:bookmarkStart w:id="0" w:name="_Toc476310125"/>
       <w:r>
         <w:t>Overview</w:t>
       </w:r>
@@ -650,7 +658,7 @@
         <w:pStyle w:val="Heading2"/>
       </w:pPr>
       <w:bookmarkStart w:id="1" w:name="_Toc474717775"/>
-      <w:bookmarkStart w:id="2" w:name="_Toc475564909"/>
+      <w:bookmarkStart w:id="2" w:name="_Toc476310126"/>
       <w:r>
         <w:t>Prerequisites</w:t>
       </w:r>
@@ -666,7 +674,12 @@
         </w:rPr>
       </w:pPr>
       <w:r>
-        <w:t xml:space="preserve">In order to complete this lab you will need the Visual Studio 2017 virtual machine provided by Microsoft. For more information on acquiring and using this virtual machine, please see </w:t>
+        <w:t>In order to complete this lab you will need the Visual S</w:t>
+      </w:r>
+      <w:bookmarkStart w:id="3" w:name="_GoBack"/>
+      <w:bookmarkEnd w:id="3"/>
+      <w:r>
+        <w:t xml:space="preserve">tudio 2017 virtual machine provided by Microsoft. For more information on acquiring and using this virtual machine, please see </w:t>
       </w:r>
       <w:hyperlink r:id="rId6" w:history="1">
         <w:r>
@@ -687,7 +700,7 @@
           <w:lang w:val="en"/>
         </w:rPr>
       </w:pPr>
-      <w:bookmarkStart w:id="3" w:name="_Toc475564910"/>
+      <w:bookmarkStart w:id="4" w:name="_Toc476310127"/>
       <w:r>
         <w:rPr>
           <w:lang w:val="en"/>
@@ -737,7 +750,7 @@
         </w:rPr>
         <w:t>Config</w:t>
       </w:r>
-      <w:bookmarkEnd w:id="3"/>
+      <w:bookmarkEnd w:id="4"/>
       <w:proofErr w:type="spellEnd"/>
     </w:p>
     <w:p>
@@ -747,7 +760,7 @@
           <w:lang w:val="en"/>
         </w:rPr>
       </w:pPr>
-      <w:bookmarkStart w:id="4" w:name="_Toc475564911"/>
+      <w:bookmarkStart w:id="5" w:name="_Toc476310128"/>
       <w:r>
         <w:rPr>
           <w:lang w:val="en"/>
@@ -774,7 +787,7 @@
         </w:rPr>
         <w:t xml:space="preserve"> file</w:t>
       </w:r>
-      <w:bookmarkEnd w:id="4"/>
+      <w:bookmarkEnd w:id="5"/>
     </w:p>
     <w:p>
       <w:pPr>
@@ -1621,15 +1634,7 @@
           <w:rFonts w:eastAsiaTheme="minorEastAsia"/>
           <w:lang w:val="en"/>
         </w:rPr>
-        <w:t xml:space="preserve">At this time, Visual Studio requires you to reopen the solution for changes to </w:t>
-      </w:r>
-      <w:r>
-        <w:rPr>
-          <w:rFonts w:eastAsiaTheme="minorEastAsia"/>
-          <w:b/>
-          <w:lang w:val="en"/>
-        </w:rPr>
-        <w:t>.</w:t>
+        <w:t xml:space="preserve">Press </w:t>
       </w:r>
       <w:proofErr w:type="spellStart"/>
       <w:r>
@@ -1638,7 +1643,7 @@
           <w:b/>
           <w:lang w:val="en"/>
         </w:rPr>
-        <w:t>editorconfig</w:t>
+        <w:t>Ctrl+S</w:t>
       </w:r>
       <w:proofErr w:type="spellEnd"/>
       <w:r>
@@ -1646,57 +1651,7 @@
           <w:rFonts w:eastAsiaTheme="minorEastAsia"/>
           <w:lang w:val="en"/>
         </w:rPr>
-        <w:t xml:space="preserve"> files to be applied. From the menu, select </w:t>
-      </w:r>
-      <w:r>
-        <w:rPr>
-          <w:rFonts w:eastAsiaTheme="minorEastAsia"/>
-          <w:b/>
-          <w:lang w:val="en"/>
-        </w:rPr>
-        <w:t>File | Close Solution</w:t>
-      </w:r>
-      <w:r>
-        <w:rPr>
-          <w:rFonts w:eastAsiaTheme="minorEastAsia"/>
-          <w:lang w:val="en"/>
-        </w:rPr>
-        <w:t xml:space="preserve"> and save all files when asked.</w:t>
-      </w:r>
-    </w:p>
-    <w:p>
-      <w:pPr>
-        <w:pStyle w:val="ListParagraph"/>
-        <w:numPr>
-          <w:ilvl w:val="0"/>
-          <w:numId w:val="18"/>
-        </w:numPr>
-        <w:rPr>
-          <w:rFonts w:eastAsiaTheme="minorEastAsia"/>
-          <w:lang w:val="en"/>
-        </w:rPr>
-      </w:pPr>
-      <w:r>
-        <w:rPr>
-          <w:rFonts w:eastAsiaTheme="minorEastAsia"/>
-          <w:lang w:val="en"/>
-        </w:rPr>
-        <w:t xml:space="preserve">Select </w:t>
-      </w:r>
-      <w:r>
-        <w:rPr>
-          <w:rFonts w:eastAsiaTheme="minorEastAsia"/>
-          <w:b/>
-          <w:lang w:val="en"/>
-        </w:rPr>
-        <w:t>File | Recent Projects and Solutions | …\PartsUnlimited.sln</w:t>
-      </w:r>
-      <w:r>
-        <w:rPr>
-          <w:rFonts w:eastAsiaTheme="minorEastAsia"/>
-          <w:lang w:val="en"/>
-        </w:rPr>
-        <w:t xml:space="preserve"> to reopen the solution.</w:t>
+        <w:t xml:space="preserve"> to save the file.</w:t>
       </w:r>
     </w:p>
     <w:p>
@@ -2559,7 +2514,15 @@
           <w:rFonts w:eastAsiaTheme="minorEastAsia"/>
           <w:lang w:val="en"/>
         </w:rPr>
-        <w:t xml:space="preserve">Reopen the </w:t>
+        <w:t xml:space="preserve">Save </w:t>
+      </w:r>
+      <w:r>
+        <w:rPr>
+          <w:rFonts w:eastAsiaTheme="minorEastAsia"/>
+          <w:b/>
+          <w:lang w:val="en"/>
+        </w:rPr>
+        <w:t>.</w:t>
       </w:r>
       <w:proofErr w:type="spellStart"/>
       <w:r>
@@ -2568,7 +2531,7 @@
           <w:b/>
           <w:lang w:val="en"/>
         </w:rPr>
-        <w:t>PartsUnlimited</w:t>
+        <w:t>editorconfig</w:t>
       </w:r>
       <w:proofErr w:type="spellEnd"/>
       <w:r>
@@ -2576,34 +2539,21 @@
           <w:rFonts w:eastAsiaTheme="minorEastAsia"/>
           <w:lang w:val="en"/>
         </w:rPr>
-        <w:t xml:space="preserve"> solution in Visual Studio </w:t>
-      </w:r>
-      <w:r>
-        <w:rPr>
-          <w:rFonts w:eastAsiaTheme="minorEastAsia"/>
-          <w:lang w:val="en"/>
-        </w:rPr>
-        <w:t>using the approach from earlier.</w:t>
-      </w:r>
-    </w:p>
-    <w:p>
-      <w:pPr>
-        <w:pStyle w:val="ListParagraph"/>
-        <w:numPr>
-          <w:ilvl w:val="0"/>
-          <w:numId w:val="18"/>
-        </w:numPr>
-        <w:rPr>
-          <w:rFonts w:eastAsiaTheme="minorEastAsia"/>
-          <w:lang w:val="en"/>
-        </w:rPr>
-      </w:pPr>
-      <w:r>
-        <w:rPr>
-          <w:rFonts w:eastAsiaTheme="minorEastAsia"/>
-          <w:lang w:val="en"/>
-        </w:rPr>
-        <w:t xml:space="preserve">Reopen </w:t>
+        <w:t xml:space="preserve">. </w:t>
+      </w:r>
+      <w:r>
+        <w:rPr>
+          <w:rFonts w:eastAsiaTheme="minorEastAsia"/>
+          <w:lang w:val="en"/>
+        </w:rPr>
+        <w:t>C</w:t>
+      </w:r>
+      <w:r>
+        <w:rPr>
+          <w:rFonts w:eastAsiaTheme="minorEastAsia"/>
+          <w:lang w:val="en"/>
+        </w:rPr>
+        <w:t xml:space="preserve">lose and reopen </w:t>
       </w:r>
       <w:proofErr w:type="spellStart"/>
       <w:r>
@@ -2620,7 +2570,14 @@
           <w:rFonts w:eastAsiaTheme="minorEastAsia"/>
           <w:lang w:val="en"/>
         </w:rPr>
-        <w:t xml:space="preserve"> and press </w:t>
+        <w:t>. P</w:t>
+      </w:r>
+      <w:r>
+        <w:rPr>
+          <w:rFonts w:eastAsiaTheme="minorEastAsia"/>
+          <w:lang w:val="en"/>
+        </w:rPr>
+        <w:t xml:space="preserve">ress </w:t>
       </w:r>
       <w:proofErr w:type="spellStart"/>
       <w:r>
@@ -2654,7 +2611,7 @@
           <w:rFonts w:eastAsiaTheme="minorEastAsia"/>
           <w:lang w:val="en"/>
         </w:rPr>
-        <w:t xml:space="preserve"> to apply the formatting.</w:t>
+        <w:t xml:space="preserve"> to apply the new formatting.</w:t>
       </w:r>
     </w:p>
     <w:p>
@@ -2800,14 +2757,15 @@
           <w:rFonts w:eastAsiaTheme="minorEastAsia"/>
           <w:lang w:val="en"/>
         </w:rPr>
-        <w:t>Reload the</w:t>
-      </w:r>
-      <w:r>
-        <w:rPr>
-          <w:rFonts w:eastAsiaTheme="minorEastAsia"/>
-          <w:lang w:val="en"/>
-        </w:rPr>
-        <w:t xml:space="preserve"> </w:t>
+        <w:t xml:space="preserve">Save </w:t>
+      </w:r>
+      <w:r>
+        <w:rPr>
+          <w:rFonts w:eastAsiaTheme="minorEastAsia"/>
+          <w:b/>
+          <w:lang w:val="en"/>
+        </w:rPr>
+        <w:t>.</w:t>
       </w:r>
       <w:proofErr w:type="spellStart"/>
       <w:r>
@@ -2816,7 +2774,7 @@
           <w:b/>
           <w:lang w:val="en"/>
         </w:rPr>
-        <w:t>PartsUnlimited</w:t>
+        <w:t>editorconfig</w:t>
       </w:r>
       <w:proofErr w:type="spellEnd"/>
       <w:r>
@@ -2824,27 +2782,14 @@
           <w:rFonts w:eastAsiaTheme="minorEastAsia"/>
           <w:lang w:val="en"/>
         </w:rPr>
-        <w:t xml:space="preserve"> solution as before.</w:t>
-      </w:r>
-    </w:p>
-    <w:p>
-      <w:pPr>
-        <w:pStyle w:val="ListParagraph"/>
-        <w:numPr>
-          <w:ilvl w:val="0"/>
-          <w:numId w:val="18"/>
-        </w:numPr>
-        <w:rPr>
-          <w:rFonts w:eastAsiaTheme="minorEastAsia"/>
-          <w:lang w:val="en"/>
-        </w:rPr>
-      </w:pPr>
-      <w:r>
-        <w:rPr>
-          <w:rFonts w:eastAsiaTheme="minorEastAsia"/>
-          <w:lang w:val="en"/>
-        </w:rPr>
-        <w:t xml:space="preserve">Return to </w:t>
+        <w:t>. C</w:t>
+      </w:r>
+      <w:r>
+        <w:rPr>
+          <w:rFonts w:eastAsiaTheme="minorEastAsia"/>
+          <w:lang w:val="en"/>
+        </w:rPr>
+        <w:t xml:space="preserve">lose and reopen </w:t>
       </w:r>
       <w:proofErr w:type="spellStart"/>
       <w:r>
@@ -2861,7 +2806,48 @@
           <w:rFonts w:eastAsiaTheme="minorEastAsia"/>
           <w:lang w:val="en"/>
         </w:rPr>
-        <w:t>.</w:t>
+        <w:t>. P</w:t>
+      </w:r>
+      <w:r>
+        <w:rPr>
+          <w:rFonts w:eastAsiaTheme="minorEastAsia"/>
+          <w:lang w:val="en"/>
+        </w:rPr>
+        <w:t xml:space="preserve">ress </w:t>
+      </w:r>
+      <w:proofErr w:type="spellStart"/>
+      <w:r>
+        <w:rPr>
+          <w:rFonts w:eastAsiaTheme="minorEastAsia"/>
+          <w:b/>
+          <w:lang w:val="en"/>
+        </w:rPr>
+        <w:t>Ctrl+K</w:t>
+      </w:r>
+      <w:proofErr w:type="spellEnd"/>
+      <w:r>
+        <w:rPr>
+          <w:rFonts w:eastAsiaTheme="minorEastAsia"/>
+          <w:lang w:val="en"/>
+        </w:rPr>
+        <w:t xml:space="preserve"> followed by </w:t>
+      </w:r>
+      <w:proofErr w:type="spellStart"/>
+      <w:r>
+        <w:rPr>
+          <w:rFonts w:eastAsiaTheme="minorEastAsia"/>
+          <w:b/>
+          <w:lang w:val="en"/>
+        </w:rPr>
+        <w:t>Ctrl+D</w:t>
+      </w:r>
+      <w:proofErr w:type="spellEnd"/>
+      <w:r>
+        <w:rPr>
+          <w:rFonts w:eastAsiaTheme="minorEastAsia"/>
+          <w:lang w:val="en"/>
+        </w:rPr>
+        <w:t xml:space="preserve"> to apply the new formatting.</w:t>
       </w:r>
     </w:p>
     <w:p>
@@ -3011,7 +2997,7 @@
           <w:lang w:val="en"/>
         </w:rPr>
       </w:pPr>
-      <w:bookmarkStart w:id="5" w:name="_Toc475564912"/>
+      <w:bookmarkStart w:id="6" w:name="_Toc476310129"/>
       <w:r>
         <w:rPr>
           <w:lang w:val="en"/>
@@ -3044,7 +3030,7 @@
         </w:rPr>
         <w:t xml:space="preserve"> extensions for .NET code style</w:t>
       </w:r>
-      <w:bookmarkEnd w:id="5"/>
+      <w:bookmarkEnd w:id="6"/>
     </w:p>
     <w:p>
       <w:pPr>
@@ -3189,7 +3175,15 @@
           <w:rFonts w:eastAsiaTheme="minorEastAsia"/>
           <w:lang w:val="en"/>
         </w:rPr>
-        <w:t xml:space="preserve">Reload the </w:t>
+        <w:t xml:space="preserve">Save </w:t>
+      </w:r>
+      <w:r>
+        <w:rPr>
+          <w:rFonts w:eastAsiaTheme="minorEastAsia"/>
+          <w:b/>
+          <w:lang w:val="en"/>
+        </w:rPr>
+        <w:t>.</w:t>
       </w:r>
       <w:proofErr w:type="spellStart"/>
       <w:r>
@@ -3198,7 +3192,7 @@
           <w:b/>
           <w:lang w:val="en"/>
         </w:rPr>
-        <w:t>PartsUnlimited</w:t>
+        <w:t>editorconfig</w:t>
       </w:r>
       <w:proofErr w:type="spellEnd"/>
       <w:r>
@@ -3206,7 +3200,72 @@
           <w:rFonts w:eastAsiaTheme="minorEastAsia"/>
           <w:lang w:val="en"/>
         </w:rPr>
-        <w:t xml:space="preserve"> solution as before.</w:t>
+        <w:t>. C</w:t>
+      </w:r>
+      <w:r>
+        <w:rPr>
+          <w:rFonts w:eastAsiaTheme="minorEastAsia"/>
+          <w:lang w:val="en"/>
+        </w:rPr>
+        <w:t xml:space="preserve">lose and reopen </w:t>
+      </w:r>
+      <w:proofErr w:type="spellStart"/>
+      <w:r>
+        <w:rPr>
+          <w:rFonts w:eastAsiaTheme="minorEastAsia"/>
+          <w:b/>
+          <w:lang w:val="en"/>
+        </w:rPr>
+        <w:t>AccountController.cs</w:t>
+      </w:r>
+      <w:proofErr w:type="spellEnd"/>
+      <w:r>
+        <w:rPr>
+          <w:rFonts w:eastAsiaTheme="minorEastAsia"/>
+          <w:lang w:val="en"/>
+        </w:rPr>
+        <w:t>. P</w:t>
+      </w:r>
+      <w:r>
+        <w:rPr>
+          <w:rFonts w:eastAsiaTheme="minorEastAsia"/>
+          <w:lang w:val="en"/>
+        </w:rPr>
+        <w:t xml:space="preserve">ress </w:t>
+      </w:r>
+      <w:proofErr w:type="spellStart"/>
+      <w:r>
+        <w:rPr>
+          <w:rFonts w:eastAsiaTheme="minorEastAsia"/>
+          <w:b/>
+          <w:lang w:val="en"/>
+        </w:rPr>
+        <w:t>Ctrl+K</w:t>
+      </w:r>
+      <w:proofErr w:type="spellEnd"/>
+      <w:r>
+        <w:rPr>
+          <w:rFonts w:eastAsiaTheme="minorEastAsia"/>
+          <w:lang w:val="en"/>
+        </w:rPr>
+        <w:t xml:space="preserve"> followed by </w:t>
+      </w:r>
+      <w:proofErr w:type="spellStart"/>
+      <w:r>
+        <w:rPr>
+          <w:rFonts w:eastAsiaTheme="minorEastAsia"/>
+          <w:b/>
+          <w:lang w:val="en"/>
+        </w:rPr>
+        <w:t>Ctrl+D</w:t>
+      </w:r>
+      <w:proofErr w:type="spellEnd"/>
+      <w:r>
+        <w:rPr>
+          <w:rFonts w:eastAsiaTheme="minorEastAsia"/>
+          <w:lang w:val="en"/>
+        </w:rPr>
+        <w:t xml:space="preserve"> to apply the new formatting.</w:t>
       </w:r>
     </w:p>
     <w:p>
@@ -3226,85 +3285,42 @@
           <w:rFonts w:eastAsiaTheme="minorEastAsia"/>
           <w:lang w:val="en"/>
         </w:rPr>
-        <w:t xml:space="preserve">Return to </w:t>
-      </w:r>
-      <w:proofErr w:type="spellStart"/>
-      <w:r>
-        <w:rPr>
-          <w:rFonts w:eastAsiaTheme="minorEastAsia"/>
-          <w:b/>
-          <w:lang w:val="en"/>
-        </w:rPr>
-        <w:t>AccountController.cs</w:t>
-      </w:r>
-      <w:proofErr w:type="spellEnd"/>
-      <w:r>
-        <w:rPr>
-          <w:rFonts w:eastAsiaTheme="minorEastAsia"/>
-          <w:lang w:val="en"/>
-        </w:rPr>
-        <w:t>.</w:t>
-      </w:r>
-    </w:p>
-    <w:p>
-      <w:pPr>
-        <w:pStyle w:val="ListParagraph"/>
-        <w:numPr>
-          <w:ilvl w:val="0"/>
-          <w:numId w:val="30"/>
-        </w:numPr>
-        <w:rPr>
-          <w:rFonts w:eastAsiaTheme="minorEastAsia"/>
-          <w:lang w:val="en"/>
-        </w:rPr>
-      </w:pPr>
-      <w:r>
-        <w:rPr>
-          <w:rFonts w:eastAsiaTheme="minorEastAsia"/>
-          <w:lang w:val="en"/>
-        </w:rPr>
-        <w:t xml:space="preserve">Press </w:t>
-      </w:r>
-      <w:proofErr w:type="spellStart"/>
-      <w:r>
-        <w:rPr>
-          <w:rFonts w:eastAsiaTheme="minorEastAsia"/>
-          <w:b/>
-          <w:lang w:val="en"/>
-        </w:rPr>
-        <w:t>Ctrl+K</w:t>
-      </w:r>
-      <w:proofErr w:type="spellEnd"/>
-      <w:r>
-        <w:rPr>
-          <w:rFonts w:eastAsiaTheme="minorEastAsia"/>
-          <w:lang w:val="en"/>
-        </w:rPr>
-        <w:t xml:space="preserve"> followed by </w:t>
-      </w:r>
-      <w:proofErr w:type="spellStart"/>
-      <w:r>
-        <w:rPr>
-          <w:rFonts w:eastAsiaTheme="minorEastAsia"/>
-          <w:b/>
-          <w:lang w:val="en"/>
-        </w:rPr>
-        <w:t>Ctrl+D</w:t>
-      </w:r>
-      <w:proofErr w:type="spellEnd"/>
-      <w:r>
-        <w:rPr>
-          <w:rFonts w:eastAsiaTheme="minorEastAsia"/>
-          <w:lang w:val="en"/>
-        </w:rPr>
-        <w:t xml:space="preserve"> to apply the formatting.</w:t>
-      </w:r>
-      <w:r>
-        <w:rPr>
-          <w:rFonts w:eastAsiaTheme="minorEastAsia"/>
-          <w:lang w:val="en"/>
-        </w:rPr>
-        <w:t xml:space="preserve"> Note that the braces are now on the same lines as the code before them.</w:t>
+        <w:t>T</w:t>
+      </w:r>
+      <w:r>
+        <w:rPr>
+          <w:rFonts w:eastAsiaTheme="minorEastAsia"/>
+          <w:lang w:val="en"/>
+        </w:rPr>
+        <w:t xml:space="preserve">he braces </w:t>
+      </w:r>
+      <w:r>
+        <w:rPr>
+          <w:rFonts w:eastAsiaTheme="minorEastAsia"/>
+          <w:lang w:val="en"/>
+        </w:rPr>
+        <w:t xml:space="preserve">should </w:t>
+      </w:r>
+      <w:r>
+        <w:rPr>
+          <w:rFonts w:eastAsiaTheme="minorEastAsia"/>
+          <w:lang w:val="en"/>
+        </w:rPr>
+        <w:t xml:space="preserve">now </w:t>
+      </w:r>
+      <w:r>
+        <w:rPr>
+          <w:rFonts w:eastAsiaTheme="minorEastAsia"/>
+          <w:lang w:val="en"/>
+        </w:rPr>
+        <w:t xml:space="preserve">be </w:t>
+      </w:r>
+      <w:r>
+        <w:rPr>
+          <w:rFonts w:eastAsiaTheme="minorEastAsia"/>
+          <w:lang w:val="en"/>
+        </w:rPr>
+        <w:t>on the same lines as the code before them.</w:t>
       </w:r>
     </w:p>
     <w:p>
@@ -3390,15 +3406,7 @@
           <w:rFonts w:eastAsiaTheme="minorEastAsia"/>
           <w:lang w:val="en"/>
         </w:rPr>
-        <w:t xml:space="preserve"> can be used to enforce </w:t>
-      </w:r>
-      <w:r>
-        <w:rPr>
-          <w:rFonts w:eastAsiaTheme="minorEastAsia"/>
-          <w:lang w:val="en"/>
-        </w:rPr>
-        <w:lastRenderedPageBreak/>
-        <w:t xml:space="preserve">whether native types (such as </w:t>
+        <w:t xml:space="preserve"> can be used to enforce whether native types (such as </w:t>
       </w:r>
       <w:r>
         <w:rPr>
@@ -3468,6 +3476,7 @@
       </w:pPr>
       <w:proofErr w:type="spellStart"/>
       <w:r>
+        <w:lastRenderedPageBreak/>
         <w:t>dotnet_style_predefined_type_for_locals_parameters_members</w:t>
       </w:r>
       <w:proofErr w:type="spellEnd"/>
@@ -3503,7 +3512,15 @@
           <w:rFonts w:eastAsiaTheme="minorEastAsia"/>
           <w:lang w:val="en"/>
         </w:rPr>
-        <w:t xml:space="preserve">Reload the </w:t>
+        <w:t xml:space="preserve">Save </w:t>
+      </w:r>
+      <w:r>
+        <w:rPr>
+          <w:rFonts w:eastAsiaTheme="minorEastAsia"/>
+          <w:b/>
+          <w:lang w:val="en"/>
+        </w:rPr>
+        <w:t>.</w:t>
       </w:r>
       <w:proofErr w:type="spellStart"/>
       <w:r>
@@ -3512,7 +3529,7 @@
           <w:b/>
           <w:lang w:val="en"/>
         </w:rPr>
-        <w:t>PartsUnlimited</w:t>
+        <w:t>editorconfig</w:t>
       </w:r>
       <w:proofErr w:type="spellEnd"/>
       <w:r>
@@ -3520,27 +3537,14 @@
           <w:rFonts w:eastAsiaTheme="minorEastAsia"/>
           <w:lang w:val="en"/>
         </w:rPr>
-        <w:t xml:space="preserve"> solution as before.</w:t>
-      </w:r>
-    </w:p>
-    <w:p>
-      <w:pPr>
-        <w:pStyle w:val="ListParagraph"/>
-        <w:numPr>
-          <w:ilvl w:val="0"/>
-          <w:numId w:val="30"/>
-        </w:numPr>
-        <w:rPr>
-          <w:rFonts w:eastAsiaTheme="minorEastAsia"/>
-          <w:lang w:val="en"/>
-        </w:rPr>
-      </w:pPr>
-      <w:r>
-        <w:rPr>
-          <w:rFonts w:eastAsiaTheme="minorEastAsia"/>
-          <w:lang w:val="en"/>
-        </w:rPr>
-        <w:t xml:space="preserve">Return to </w:t>
+        <w:t>. C</w:t>
+      </w:r>
+      <w:r>
+        <w:rPr>
+          <w:rFonts w:eastAsiaTheme="minorEastAsia"/>
+          <w:lang w:val="en"/>
+        </w:rPr>
+        <w:t xml:space="preserve">lose and reopen </w:t>
       </w:r>
       <w:proofErr w:type="spellStart"/>
       <w:r>
@@ -3557,7 +3561,48 @@
           <w:rFonts w:eastAsiaTheme="minorEastAsia"/>
           <w:lang w:val="en"/>
         </w:rPr>
-        <w:t>.</w:t>
+        <w:t>. P</w:t>
+      </w:r>
+      <w:r>
+        <w:rPr>
+          <w:rFonts w:eastAsiaTheme="minorEastAsia"/>
+          <w:lang w:val="en"/>
+        </w:rPr>
+        <w:t xml:space="preserve">ress </w:t>
+      </w:r>
+      <w:proofErr w:type="spellStart"/>
+      <w:r>
+        <w:rPr>
+          <w:rFonts w:eastAsiaTheme="minorEastAsia"/>
+          <w:b/>
+          <w:lang w:val="en"/>
+        </w:rPr>
+        <w:t>Ctrl+K</w:t>
+      </w:r>
+      <w:proofErr w:type="spellEnd"/>
+      <w:r>
+        <w:rPr>
+          <w:rFonts w:eastAsiaTheme="minorEastAsia"/>
+          <w:lang w:val="en"/>
+        </w:rPr>
+        <w:t xml:space="preserve"> followed by </w:t>
+      </w:r>
+      <w:proofErr w:type="spellStart"/>
+      <w:r>
+        <w:rPr>
+          <w:rFonts w:eastAsiaTheme="minorEastAsia"/>
+          <w:b/>
+          <w:lang w:val="en"/>
+        </w:rPr>
+        <w:t>Ctrl+D</w:t>
+      </w:r>
+      <w:proofErr w:type="spellEnd"/>
+      <w:r>
+        <w:rPr>
+          <w:rFonts w:eastAsiaTheme="minorEastAsia"/>
+          <w:lang w:val="en"/>
+        </w:rPr>
+        <w:t xml:space="preserve"> to apply the new formatting.</w:t>
       </w:r>
     </w:p>
     <w:p>
@@ -4056,7 +4101,6 @@
           <w:rFonts w:eastAsiaTheme="minorEastAsia"/>
           <w:lang w:val="en"/>
         </w:rPr>
-        <w:lastRenderedPageBreak/>
         <w:t xml:space="preserve">Press </w:t>
       </w:r>
       <w:proofErr w:type="spellStart"/>
@@ -4100,8 +4144,6 @@
         </w:rPr>
         <w:t>.</w:t>
       </w:r>
-      <w:bookmarkStart w:id="6" w:name="_GoBack"/>
-      <w:bookmarkEnd w:id="6"/>
     </w:p>
     <w:sectPr>
       <w:pgSz w:w="12240" w:h="15840"/>

--- a/labs/Word/Working with EditorConfig in Visual Studio 2017.docx
+++ b/labs/Word/Working with EditorConfig in Visual Studio 2017.docx
@@ -172,9 +172,6 @@
         <w:p>
           <w:pPr>
             <w:pStyle w:val="TOC1"/>
-            <w:tabs>
-              <w:tab w:val="right" w:leader="dot" w:pos="9350"/>
-            </w:tabs>
             <w:rPr>
               <w:noProof/>
               <w:lang w:bidi="ar-SA"/>
@@ -189,7 +186,7 @@
           <w:r>
             <w:fldChar w:fldCharType="separate"/>
           </w:r>
-          <w:hyperlink w:anchor="_Toc476310125" w:history="1">
+          <w:hyperlink w:anchor="_Toc476677526" w:history="1">
             <w:r>
               <w:rPr>
                 <w:rStyle w:val="Hyperlink"/>
@@ -216,7 +213,7 @@
                 <w:noProof/>
                 <w:webHidden/>
               </w:rPr>
-              <w:instrText xml:space="preserve"> PAGEREF _Toc476310125 \h </w:instrText>
+              <w:instrText xml:space="preserve"> PAGEREF _Toc476677526 \h </w:instrText>
             </w:r>
             <w:r>
               <w:rPr>
@@ -258,7 +255,7 @@
               <w:lang w:bidi="ar-SA"/>
             </w:rPr>
           </w:pPr>
-          <w:hyperlink w:anchor="_Toc476310126" w:history="1">
+          <w:hyperlink w:anchor="_Toc476677527" w:history="1">
             <w:r>
               <w:rPr>
                 <w:rStyle w:val="Hyperlink"/>
@@ -285,7 +282,7 @@
                 <w:noProof/>
                 <w:webHidden/>
               </w:rPr>
-              <w:instrText xml:space="preserve"> PAGEREF _Toc476310126 \h </w:instrText>
+              <w:instrText xml:space="preserve"> PAGEREF _Toc476677527 \h </w:instrText>
             </w:r>
             <w:r>
               <w:rPr>
@@ -319,15 +316,12 @@
         <w:p>
           <w:pPr>
             <w:pStyle w:val="TOC1"/>
-            <w:tabs>
-              <w:tab w:val="right" w:leader="dot" w:pos="9350"/>
-            </w:tabs>
             <w:rPr>
               <w:noProof/>
               <w:lang w:bidi="ar-SA"/>
             </w:rPr>
           </w:pPr>
-          <w:hyperlink w:anchor="_Toc476310127" w:history="1">
+          <w:hyperlink w:anchor="_Toc476677528" w:history="1">
             <w:r>
               <w:rPr>
                 <w:rStyle w:val="Hyperlink"/>
@@ -355,7 +349,7 @@
                 <w:noProof/>
                 <w:webHidden/>
               </w:rPr>
-              <w:instrText xml:space="preserve"> PAGEREF _Toc476310127 \h </w:instrText>
+              <w:instrText xml:space="preserve"> PAGEREF _Toc476677528 \h </w:instrText>
             </w:r>
             <w:r>
               <w:rPr>
@@ -397,7 +391,7 @@
               <w:lang w:bidi="ar-SA"/>
             </w:rPr>
           </w:pPr>
-          <w:hyperlink w:anchor="_Toc476310128" w:history="1">
+          <w:hyperlink w:anchor="_Toc476677529" w:history="1">
             <w:r>
               <w:rPr>
                 <w:rStyle w:val="Hyperlink"/>
@@ -425,7 +419,7 @@
                 <w:noProof/>
                 <w:webHidden/>
               </w:rPr>
-              <w:instrText xml:space="preserve"> PAGEREF _Toc476310128 \h </w:instrText>
+              <w:instrText xml:space="preserve"> PAGEREF _Toc476677529 \h </w:instrText>
             </w:r>
             <w:r>
               <w:rPr>
@@ -467,7 +461,7 @@
               <w:lang w:bidi="ar-SA"/>
             </w:rPr>
           </w:pPr>
-          <w:hyperlink w:anchor="_Toc476310129" w:history="1">
+          <w:hyperlink w:anchor="_Toc476677530" w:history="1">
             <w:r>
               <w:rPr>
                 <w:rStyle w:val="Hyperlink"/>
@@ -495,7 +489,7 @@
                 <w:noProof/>
                 <w:webHidden/>
               </w:rPr>
-              <w:instrText xml:space="preserve"> PAGEREF _Toc476310129 \h </w:instrText>
+              <w:instrText xml:space="preserve"> PAGEREF _Toc476677530 \h </w:instrText>
             </w:r>
             <w:r>
               <w:rPr>
@@ -557,7 +551,7 @@
       <w:pPr>
         <w:pStyle w:val="Heading1"/>
       </w:pPr>
-      <w:bookmarkStart w:id="0" w:name="_Toc476310125"/>
+      <w:bookmarkStart w:id="0" w:name="_Toc476677526"/>
       <w:r>
         <w:t>Overview</w:t>
       </w:r>
@@ -652,18 +646,20 @@
         </w:rPr>
         <w:t>.</w:t>
       </w:r>
+      <w:bookmarkStart w:id="1" w:name="_GoBack"/>
+      <w:bookmarkEnd w:id="1"/>
     </w:p>
     <w:p>
       <w:pPr>
         <w:pStyle w:val="Heading2"/>
       </w:pPr>
-      <w:bookmarkStart w:id="1" w:name="_Toc474717775"/>
-      <w:bookmarkStart w:id="2" w:name="_Toc476310126"/>
+      <w:bookmarkStart w:id="2" w:name="_Toc474717775"/>
+      <w:bookmarkStart w:id="3" w:name="_Toc476677527"/>
       <w:r>
         <w:t>Prerequisites</w:t>
       </w:r>
-      <w:bookmarkEnd w:id="1"/>
       <w:bookmarkEnd w:id="2"/>
+      <w:bookmarkEnd w:id="3"/>
     </w:p>
     <w:p>
       <w:pPr>
@@ -674,12 +670,7 @@
         </w:rPr>
       </w:pPr>
       <w:r>
-        <w:t>In order to complete this lab you will need the Visual S</w:t>
-      </w:r>
-      <w:bookmarkStart w:id="3" w:name="_GoBack"/>
-      <w:bookmarkEnd w:id="3"/>
-      <w:r>
-        <w:t xml:space="preserve">tudio 2017 virtual machine provided by Microsoft. For more information on acquiring and using this virtual machine, please see </w:t>
+        <w:t xml:space="preserve">In order to complete this lab you will need the Visual Studio 2017 virtual machine provided by Microsoft. For more information on acquiring and using this virtual machine, please see </w:t>
       </w:r>
       <w:hyperlink r:id="rId6" w:history="1">
         <w:r>
@@ -700,7 +691,7 @@
           <w:lang w:val="en"/>
         </w:rPr>
       </w:pPr>
-      <w:bookmarkStart w:id="4" w:name="_Toc476310127"/>
+      <w:bookmarkStart w:id="4" w:name="_Toc476677528"/>
       <w:r>
         <w:rPr>
           <w:lang w:val="en"/>
@@ -760,7 +751,7 @@
           <w:lang w:val="en"/>
         </w:rPr>
       </w:pPr>
-      <w:bookmarkStart w:id="5" w:name="_Toc476310128"/>
+      <w:bookmarkStart w:id="5" w:name="_Toc476677529"/>
       <w:r>
         <w:rPr>
           <w:lang w:val="en"/>
@@ -2631,6 +2622,7 @@
           <w:rFonts w:eastAsiaTheme="minorEastAsia"/>
           <w:lang w:val="en"/>
         </w:rPr>
+        <w:lastRenderedPageBreak/>
         <w:t xml:space="preserve">Take a close look at the indentation before the </w:t>
       </w:r>
       <w:r>
@@ -2662,7 +2654,6 @@
         <w:rPr>
           <w:noProof/>
         </w:rPr>
-        <w:lastRenderedPageBreak/>
         <w:drawing>
           <wp:inline distT="0" distB="0" distL="0" distR="0" wp14:anchorId="27A02F7D" wp14:editId="474A9032">
             <wp:extent cx="5295238" cy="1161905"/>
@@ -2997,7 +2988,7 @@
           <w:lang w:val="en"/>
         </w:rPr>
       </w:pPr>
-      <w:bookmarkStart w:id="6" w:name="_Toc476310129"/>
+      <w:bookmarkStart w:id="6" w:name="_Toc476677530"/>
       <w:r>
         <w:rPr>
           <w:lang w:val="en"/>
@@ -3336,6 +3327,7 @@
         <w:rPr>
           <w:noProof/>
         </w:rPr>
+        <w:lastRenderedPageBreak/>
         <w:drawing>
           <wp:inline distT="0" distB="0" distL="0" distR="0" wp14:anchorId="659F2A6E" wp14:editId="2805E6CA">
             <wp:extent cx="5943600" cy="1158240"/>
@@ -3476,7 +3468,6 @@
       </w:pPr>
       <w:proofErr w:type="spellStart"/>
       <w:r>
-        <w:lastRenderedPageBreak/>
         <w:t>dotnet_style_predefined_type_for_locals_parameters_members</w:t>
       </w:r>
       <w:proofErr w:type="spellEnd"/>
@@ -3917,6 +3908,7 @@
           <w:rFonts w:eastAsiaTheme="minorEastAsia"/>
           <w:lang w:val="en"/>
         </w:rPr>
+        <w:lastRenderedPageBreak/>
         <w:t xml:space="preserve">Click on the offending line of code </w:t>
       </w:r>
       <w:r>
@@ -7547,8 +7539,11 @@
     <w:uiPriority w:val="39"/>
     <w:unhideWhenUsed/>
     <w:qFormat/>
-    <w:rsid w:val="00AC6B01"/>
+    <w:rsid w:val="00693A7B"/>
     <w:pPr>
+      <w:tabs>
+        <w:tab w:val="right" w:leader="dot" w:pos="9350"/>
+      </w:tabs>
       <w:spacing w:after="100" w:line="276" w:lineRule="auto"/>
     </w:pPr>
     <w:rPr>
@@ -7649,10 +7644,10 @@
     <w:basedOn w:val="Normal"/>
     <w:uiPriority w:val="34"/>
     <w:qFormat/>
-    <w:rsid w:val="00AC6B01"/>
+    <w:rsid w:val="00693A7B"/>
     <w:pPr>
+      <w:spacing w:before="120"/>
       <w:ind w:left="720"/>
-      <w:contextualSpacing/>
     </w:pPr>
   </w:style>
   <w:style w:type="paragraph" w:styleId="HTMLPreformatted">
